--- a/Vyzovskoe/2Сем/Философия/ДокладПарменид.docx
+++ b/Vyzovskoe/2Сем/Философия/ДокладПарменид.docx
@@ -588,6 +588,199 @@
             <w:tcW w:w="0" w:type="auto"/>
             <w:vAlign w:val="center"/>
           </w:tcPr>
+          <w:tbl>
+            <w:tblPr>
+              <w:tblW w:w="4500" w:type="pct"/>
+              <w:jc w:val="center"/>
+              <w:tblCellSpacing w:w="15" w:type="dxa"/>
+              <w:tblCellMar>
+                <w:top w:w="15" w:type="dxa"/>
+                <w:left w:w="15" w:type="dxa"/>
+                <w:bottom w:w="15" w:type="dxa"/>
+                <w:right w:w="15" w:type="dxa"/>
+              </w:tblCellMar>
+              <w:tblLook w:val="0000" w:firstRow="0" w:lastRow="0" w:firstColumn="0" w:lastColumn="0" w:noHBand="0" w:noVBand="0"/>
+            </w:tblPr>
+            <w:tblGrid>
+              <w:gridCol w:w="7497"/>
+            </w:tblGrid>
+            <w:tr>
+              <w:trPr>
+                <w:tblCellSpacing w:w="15" w:type="dxa"/>
+                <w:jc w:val="center"/>
+              </w:trPr>
+              <w:tc>
+                <w:tcPr>
+                  <w:tcW w:w="0" w:type="auto"/>
+                  <w:vAlign w:val="center"/>
+                </w:tcPr>
+                <w:p>
+                  <w:pPr>
+                    <w:pStyle w:val="a3"/>
+                    <w:rPr>
+                      <w:rFonts w:ascii="Tahoma" w:hAnsi="Tahoma" w:cs="Tahoma"/>
+                      <w:sz w:val="20"/>
+                      <w:szCs w:val="20"/>
+                    </w:rPr>
+                  </w:pPr>
+                  <w:r>
+                    <w:rPr>
+                      <w:rFonts w:ascii="Tahoma" w:hAnsi="Tahoma" w:cs="Tahoma"/>
+                      <w:sz w:val="20"/>
+                      <w:szCs w:val="20"/>
+                    </w:rPr>
+                    <w:lastRenderedPageBreak/>
+                    <w:t> </w:t>
+                  </w:r>
+                </w:p>
+                <w:p>
+                  <w:pPr>
+                    <w:pStyle w:val="a3"/>
+                    <w:rPr>
+                      <w:rFonts w:ascii="Tahoma" w:hAnsi="Tahoma" w:cs="Tahoma"/>
+                      <w:sz w:val="20"/>
+                      <w:szCs w:val="20"/>
+                    </w:rPr>
+                  </w:pPr>
+                  <w:r>
+                    <w:rPr>
+                      <w:rFonts w:ascii="Tahoma" w:hAnsi="Tahoma" w:cs="Tahoma"/>
+                      <w:sz w:val="20"/>
+                      <w:szCs w:val="20"/>
+                    </w:rPr>
+                    <w:t>истине, Парменид представляет в виде огромного сплошного шара, неподвижно покоящегося в центре мира. Вряд ли можно сомневаться в том, что это представление о мире как о бытии вещественном.</w:t>
+                  </w:r>
+                </w:p>
+                <w:p>
+                  <w:pPr>
+                    <w:pStyle w:val="a3"/>
+                    <w:rPr>
+                      <w:rFonts w:ascii="Tahoma" w:hAnsi="Tahoma" w:cs="Tahoma"/>
+                      <w:sz w:val="20"/>
+                      <w:szCs w:val="20"/>
+                    </w:rPr>
+                  </w:pPr>
+                  <w:r>
+                    <w:rPr>
+                      <w:rFonts w:ascii="Tahoma" w:hAnsi="Tahoma" w:cs="Tahoma"/>
+                      <w:sz w:val="20"/>
+                      <w:szCs w:val="20"/>
+                      <w:highlight w:val="yellow"/>
+                    </w:rPr>
+                    <w:t>С другой стороны, одно из основных положений Парменида — утверждение, что мысль и предмет мысли — одно и то же.</w:t>
+                  </w:r>
+                  <w:r>
+                    <w:rPr>
+                      <w:rFonts w:ascii="Tahoma" w:hAnsi="Tahoma" w:cs="Tahoma"/>
+                      <w:sz w:val="20"/>
+                      <w:szCs w:val="20"/>
+                    </w:rPr>
+                    <w:t xml:space="preserve"> Ни в коем случае не следует понимать это утверждение в духе поздней идеалистической «философии тождества»: как тезис, будто предмет мысли есть, по своей природе, мысль. Парменид утверждает другое: мысль — это всегда мысль о предмете. Мысль не может быть отделена от своего предмета, от бытия. Мысль — всегда бытие. Даже когда мы пытаемся мыслить небытие, оно все же в каком-то смысле существует. Оно существует, оно имеет бытие, по крайней мере в качестве мысли о небытии. </w:t>
+                  </w:r>
+                </w:p>
+                <w:p>
+                  <w:pPr>
+                    <w:pStyle w:val="a3"/>
+                    <w:rPr>
+                      <w:rFonts w:ascii="Tahoma" w:hAnsi="Tahoma" w:cs="Tahoma"/>
+                      <w:sz w:val="20"/>
+                      <w:szCs w:val="20"/>
+                    </w:rPr>
+                  </w:pPr>
+                  <w:r>
+                    <w:rPr>
+                      <w:rFonts w:ascii="Tahoma" w:hAnsi="Tahoma" w:cs="Tahoma"/>
+                      <w:sz w:val="20"/>
+                      <w:szCs w:val="20"/>
+                      <w:highlight w:val="yellow"/>
+                    </w:rPr>
+                    <w:t>Но это значит, другими словами, что никакого небытия, в строгом смысле этого слова, нет. Существует одно только бытие.</w:t>
+                  </w:r>
+                </w:p>
+                <w:p>
+                  <w:pPr>
+                    <w:pStyle w:val="a3"/>
+                    <w:rPr>
+                      <w:rFonts w:ascii="Tahoma" w:hAnsi="Tahoma" w:cs="Tahoma"/>
+                      <w:sz w:val="20"/>
+                      <w:szCs w:val="20"/>
+                    </w:rPr>
+                  </w:pPr>
+                  <w:r>
+                    <w:rPr>
+                      <w:rFonts w:ascii="Tahoma" w:hAnsi="Tahoma" w:cs="Tahoma"/>
+                      <w:sz w:val="20"/>
+                      <w:szCs w:val="20"/>
+                    </w:rPr>
+                    <w:t xml:space="preserve">Тезис Парменида может показаться совершенно отвлеченным, умозрительным. Но это не так. Тезис этот в философии Парменида имел вполне конкретный, а именно физический и космологический смысл. Согласно Пармениду, «небытие» — то же самое, что пустота, пустое пространство. </w:t>
+                  </w:r>
+                  <w:r>
+                    <w:rPr>
+                      <w:rFonts w:ascii="Tahoma" w:hAnsi="Tahoma" w:cs="Tahoma"/>
+                      <w:sz w:val="20"/>
+                      <w:szCs w:val="20"/>
+                      <w:highlight w:val="yellow"/>
+                    </w:rPr>
+                    <w:t>Стало быть, когда Парменид утверждает, что небытия нет, это означает в его устах, что в мире нигде нет пустоты, нет ничем не заполненного пространства, нет пространства, отделенного от вещества.</w:t>
+                  </w:r>
+                </w:p>
+                <w:p>
+                  <w:pPr>
+                    <w:pStyle w:val="a3"/>
+                    <w:rPr>
+                      <w:rFonts w:ascii="Tahoma" w:hAnsi="Tahoma" w:cs="Tahoma"/>
+                      <w:sz w:val="20"/>
+                      <w:szCs w:val="20"/>
+                    </w:rPr>
+                  </w:pPr>
+                  <w:r>
+                    <w:rPr>
+                      <w:rFonts w:ascii="Tahoma" w:hAnsi="Tahoma" w:cs="Tahoma"/>
+                      <w:sz w:val="20"/>
+                      <w:szCs w:val="20"/>
+                    </w:rPr>
+                    <w:t>Поэтому, когда Парменид говорит: «Одно и то же есть мысль и то, о чем она мыслит», — то утверждение это необходимо понимать прежде всего в его физическом и космологическом смысле: неверно думать, говорит Парменид, будто в природе может существовать пустота; мир — сплошная масса вещества, или шаровидное тело. Существует только бытие как лишь сплошь заполненное веществом пространство, и это бытие сферично, имеет . форму шара («</w:t>
+                  </w:r>
+                  <w:proofErr w:type="spellStart"/>
+                  <w:r>
+                    <w:rPr>
+                      <w:rFonts w:ascii="Tahoma" w:hAnsi="Tahoma" w:cs="Tahoma"/>
+                      <w:sz w:val="20"/>
+                      <w:szCs w:val="20"/>
+                    </w:rPr>
+                    <w:t>сфайра</w:t>
+                  </w:r>
+                  <w:proofErr w:type="spellEnd"/>
+                  <w:r>
+                    <w:rPr>
+                      <w:rFonts w:ascii="Tahoma" w:hAnsi="Tahoma" w:cs="Tahoma"/>
+                      <w:sz w:val="20"/>
+                      <w:szCs w:val="20"/>
+                    </w:rPr>
+                    <w:t>» по-гречески — шар).</w:t>
+                  </w:r>
+                </w:p>
+                <w:p>
+                  <w:pPr>
+                    <w:pStyle w:val="a3"/>
+                    <w:rPr>
+                      <w:rFonts w:ascii="Tahoma" w:hAnsi="Tahoma" w:cs="Tahoma"/>
+                      <w:sz w:val="20"/>
+                      <w:szCs w:val="20"/>
+                    </w:rPr>
+                  </w:pPr>
+                  <w:r>
+                    <w:rPr>
+                      <w:rFonts w:ascii="Tahoma" w:hAnsi="Tahoma" w:cs="Tahoma"/>
+                      <w:sz w:val="20"/>
+                      <w:szCs w:val="20"/>
+                    </w:rPr>
+                    <w:t>Из невозможности пустоты и из совершенной сплошной заполненности пространства веществом получался вывод: мир един, в нем нет и не может быть никакого множества отдельных вещей. По истине существует</w:t>
+                  </w:r>
+                </w:p>
+              </w:tc>
+            </w:tr>
+          </w:tbl>
           <w:p>
             <w:pPr>
               <w:rPr>
@@ -596,13 +789,33 @@
                 <w:szCs w:val="20"/>
               </w:rPr>
             </w:pPr>
+          </w:p>
+        </w:tc>
+      </w:tr>
+      <w:tr>
+        <w:trPr>
+          <w:tblCellSpacing w:w="15" w:type="dxa"/>
+          <w:jc w:val="center"/>
+        </w:trPr>
+        <w:tc>
+          <w:tcPr>
+            <w:tcW w:w="0" w:type="auto"/>
+            <w:vAlign w:val="center"/>
+          </w:tcPr>
+          <w:p>
+            <w:pPr>
+              <w:rPr>
+                <w:rFonts w:ascii="Tahoma" w:hAnsi="Tahoma" w:cs="Tahoma"/>
+                <w:sz w:val="20"/>
+                <w:szCs w:val="20"/>
+              </w:rPr>
+            </w:pPr>
             <w:r>
               <w:rPr>
                 <w:rFonts w:ascii="Tahoma" w:hAnsi="Tahoma" w:cs="Tahoma"/>
                 <w:sz w:val="20"/>
                 <w:szCs w:val="20"/>
               </w:rPr>
-              <w:lastRenderedPageBreak/>
               <w:t> </w:t>
             </w:r>
           </w:p>
@@ -664,7 +877,7 @@
                 <w:sz w:val="20"/>
                 <w:szCs w:val="20"/>
               </w:rPr>
-              <w:t>45</w:t>
+              <w:t>46</w:t>
             </w:r>
             <w:r>
               <w:rPr>
@@ -746,317 +959,6 @@
                       <w:sz w:val="20"/>
                       <w:szCs w:val="20"/>
                     </w:rPr>
-                    <w:t>истине, Парменид представляет в виде огромного сплошного шара, неподвижно покоящегося в центре мира. Вряд ли можно сомневаться в том, что это представление о мире как о бытии вещественном.</w:t>
-                  </w:r>
-                </w:p>
-                <w:p>
-                  <w:pPr>
-                    <w:pStyle w:val="a3"/>
-                    <w:rPr>
-                      <w:rFonts w:ascii="Tahoma" w:hAnsi="Tahoma" w:cs="Tahoma"/>
-                      <w:sz w:val="20"/>
-                      <w:szCs w:val="20"/>
-                    </w:rPr>
-                  </w:pPr>
-                  <w:r>
-                    <w:rPr>
-                      <w:rFonts w:ascii="Tahoma" w:hAnsi="Tahoma" w:cs="Tahoma"/>
-                      <w:sz w:val="20"/>
-                      <w:szCs w:val="20"/>
-                      <w:highlight w:val="yellow"/>
-                    </w:rPr>
-                    <w:t>С другой стороны, одно из основных положений Парменида — утверждение, что мысль и предмет мысли — одно и то же.</w:t>
-                  </w:r>
-                  <w:r>
-                    <w:rPr>
-                      <w:rFonts w:ascii="Tahoma" w:hAnsi="Tahoma" w:cs="Tahoma"/>
-                      <w:sz w:val="20"/>
-                      <w:szCs w:val="20"/>
-                    </w:rPr>
-                    <w:t xml:space="preserve"> Ни в коем случае не следует понимать это утверждение в духе поздней идеалистической «философии тождества»: как тезис, будто предмет мысли есть, по своей природе, мысль. Парменид утверждает другое: мысль — это всегда мысль о предмете. Мысль не может быть отделена от своего предмета, от бытия. Мысль — всегда бытие. Даже когда мы пытаемся мыслить небытие, оно все же в каком-то смысле существует. Оно существует, оно имеет бытие, по крайней мере в качестве мысли о небытии. Мысль о небытии во всяком случае существует.</w:t>
-                  </w:r>
-                </w:p>
-                <w:p>
-                  <w:pPr>
-                    <w:pStyle w:val="a3"/>
-                    <w:rPr>
-                      <w:rFonts w:ascii="Tahoma" w:hAnsi="Tahoma" w:cs="Tahoma"/>
-                      <w:sz w:val="20"/>
-                      <w:szCs w:val="20"/>
-                    </w:rPr>
-                  </w:pPr>
-                  <w:r>
-                    <w:rPr>
-                      <w:rFonts w:ascii="Tahoma" w:hAnsi="Tahoma" w:cs="Tahoma"/>
-                      <w:sz w:val="20"/>
-                      <w:szCs w:val="20"/>
-                      <w:highlight w:val="yellow"/>
-                    </w:rPr>
-                    <w:t>Но это значит, другими словами, что никакого небытия, в строгом смысле этого слова, нет. Существует одно только бытие.</w:t>
-                  </w:r>
-                </w:p>
-                <w:p>
-                  <w:pPr>
-                    <w:pStyle w:val="a3"/>
-                    <w:rPr>
-                      <w:rFonts w:ascii="Tahoma" w:hAnsi="Tahoma" w:cs="Tahoma"/>
-                      <w:sz w:val="20"/>
-                      <w:szCs w:val="20"/>
-                    </w:rPr>
-                  </w:pPr>
-                  <w:r>
-                    <w:rPr>
-                      <w:rFonts w:ascii="Tahoma" w:hAnsi="Tahoma" w:cs="Tahoma"/>
-                      <w:sz w:val="20"/>
-                      <w:szCs w:val="20"/>
-                    </w:rPr>
-                    <w:t xml:space="preserve">Тезис Парменида может показаться совершенно отвлеченным, умозрительным. Но это не так. Тезис этот в философии Парменида имел вполне конкретный, а именно физический и космологический смысл. Согласно Пармениду, «небытие» — то же самое, что пустота, пустое пространство. </w:t>
-                  </w:r>
-                  <w:r>
-                    <w:rPr>
-                      <w:rFonts w:ascii="Tahoma" w:hAnsi="Tahoma" w:cs="Tahoma"/>
-                      <w:sz w:val="20"/>
-                      <w:szCs w:val="20"/>
-                      <w:highlight w:val="yellow"/>
-                    </w:rPr>
-                    <w:t>Стало быть, когда Парменид утверждает, что небытия нет, это означает в его устах, что в мире нигде нет пустоты, нет ничем не заполненного пространства, нет пространства, отделенного от вещества.</w:t>
-                  </w:r>
-                </w:p>
-                <w:p>
-                  <w:pPr>
-                    <w:pStyle w:val="a3"/>
-                    <w:rPr>
-                      <w:rFonts w:ascii="Tahoma" w:hAnsi="Tahoma" w:cs="Tahoma"/>
-                      <w:sz w:val="20"/>
-                      <w:szCs w:val="20"/>
-                    </w:rPr>
-                  </w:pPr>
-                  <w:r>
-                    <w:rPr>
-                      <w:rFonts w:ascii="Tahoma" w:hAnsi="Tahoma" w:cs="Tahoma"/>
-                      <w:sz w:val="20"/>
-                      <w:szCs w:val="20"/>
-                    </w:rPr>
-                    <w:t>Поэтому, когда Парменид говорит: «Одно и то же есть мысль и то, о чем она мыслит», — то утверждение это необходимо понимать прежде всего в его физическом и космологическом смысле: неверно думать, говорит Парменид, будто в природе может существовать пустота; мир — сплошная масса вещества, или шаровидное тело. Существует только бытие как лишь сплошь заполненное веществом пространство, и это бытие сферично, имеет . форму шара («</w:t>
-                  </w:r>
-                  <w:proofErr w:type="spellStart"/>
-                  <w:r>
-                    <w:rPr>
-                      <w:rFonts w:ascii="Tahoma" w:hAnsi="Tahoma" w:cs="Tahoma"/>
-                      <w:sz w:val="20"/>
-                      <w:szCs w:val="20"/>
-                    </w:rPr>
-                    <w:t>сфайра</w:t>
-                  </w:r>
-                  <w:proofErr w:type="spellEnd"/>
-                  <w:r>
-                    <w:rPr>
-                      <w:rFonts w:ascii="Tahoma" w:hAnsi="Tahoma" w:cs="Tahoma"/>
-                      <w:sz w:val="20"/>
-                      <w:szCs w:val="20"/>
-                    </w:rPr>
-                    <w:t>» по-гречески — шар).</w:t>
-                  </w:r>
-                </w:p>
-                <w:p>
-                  <w:pPr>
-                    <w:pStyle w:val="a3"/>
-                    <w:rPr>
-                      <w:rFonts w:ascii="Tahoma" w:hAnsi="Tahoma" w:cs="Tahoma"/>
-                      <w:sz w:val="20"/>
-                      <w:szCs w:val="20"/>
-                    </w:rPr>
-                  </w:pPr>
-                  <w:r>
-                    <w:rPr>
-                      <w:rFonts w:ascii="Tahoma" w:hAnsi="Tahoma" w:cs="Tahoma"/>
-                      <w:sz w:val="20"/>
-                      <w:szCs w:val="20"/>
-                    </w:rPr>
-                    <w:t>Из невозможности пустоты и из совершенной сплошной заполненности пространства веществом получался вывод: мир един, в нем нет и не может быть никакого множества отдельных вещей. По истине существует</w:t>
-                  </w:r>
-                </w:p>
-              </w:tc>
-            </w:tr>
-          </w:tbl>
-          <w:p>
-            <w:pPr>
-              <w:rPr>
-                <w:rFonts w:ascii="Tahoma" w:hAnsi="Tahoma" w:cs="Tahoma"/>
-                <w:sz w:val="20"/>
-                <w:szCs w:val="20"/>
-              </w:rPr>
-            </w:pPr>
-          </w:p>
-        </w:tc>
-      </w:tr>
-      <w:tr>
-        <w:trPr>
-          <w:tblCellSpacing w:w="15" w:type="dxa"/>
-          <w:jc w:val="center"/>
-        </w:trPr>
-        <w:tc>
-          <w:tcPr>
-            <w:tcW w:w="0" w:type="auto"/>
-            <w:vAlign w:val="center"/>
-          </w:tcPr>
-          <w:p>
-            <w:pPr>
-              <w:rPr>
-                <w:rFonts w:ascii="Tahoma" w:hAnsi="Tahoma" w:cs="Tahoma"/>
-                <w:sz w:val="20"/>
-                <w:szCs w:val="20"/>
-              </w:rPr>
-            </w:pPr>
-            <w:r>
-              <w:rPr>
-                <w:rFonts w:ascii="Tahoma" w:hAnsi="Tahoma" w:cs="Tahoma"/>
-                <w:sz w:val="20"/>
-                <w:szCs w:val="20"/>
-              </w:rPr>
-              <w:t> </w:t>
-            </w:r>
-          </w:p>
-        </w:tc>
-      </w:tr>
-    </w:tbl>
-    <w:p>
-      <w:pPr>
-        <w:pStyle w:val="a3"/>
-        <w:spacing w:before="0" w:beforeAutospacing="0" w:after="0" w:afterAutospacing="0"/>
-        <w:rPr>
-          <w:rFonts w:ascii="Tahoma" w:hAnsi="Tahoma" w:cs="Tahoma"/>
-          <w:vanish/>
-          <w:sz w:val="20"/>
-          <w:szCs w:val="20"/>
-        </w:rPr>
-      </w:pPr>
-    </w:p>
-    <w:tbl>
-      <w:tblPr>
-        <w:tblW w:w="4500" w:type="pct"/>
-        <w:jc w:val="center"/>
-        <w:tblCellSpacing w:w="15" w:type="dxa"/>
-        <w:tblCellMar>
-          <w:top w:w="15" w:type="dxa"/>
-          <w:left w:w="15" w:type="dxa"/>
-          <w:bottom w:w="15" w:type="dxa"/>
-          <w:right w:w="15" w:type="dxa"/>
-        </w:tblCellMar>
-        <w:tblLook w:val="0000" w:firstRow="0" w:lastRow="0" w:firstColumn="0" w:lastColumn="0" w:noHBand="0" w:noVBand="0"/>
-      </w:tblPr>
-      <w:tblGrid>
-        <w:gridCol w:w="8420"/>
-      </w:tblGrid>
-      <w:tr>
-        <w:trPr>
-          <w:tblCellSpacing w:w="15" w:type="dxa"/>
-          <w:jc w:val="center"/>
-        </w:trPr>
-        <w:tc>
-          <w:tcPr>
-            <w:tcW w:w="0" w:type="auto"/>
-            <w:vAlign w:val="center"/>
-          </w:tcPr>
-          <w:p>
-            <w:pPr>
-              <w:jc w:val="right"/>
-              <w:rPr>
-                <w:rFonts w:ascii="Tahoma" w:hAnsi="Tahoma" w:cs="Tahoma"/>
-                <w:sz w:val="20"/>
-                <w:szCs w:val="20"/>
-              </w:rPr>
-            </w:pPr>
-            <w:r>
-              <w:rPr>
-                <w:rFonts w:ascii="Tahoma" w:hAnsi="Tahoma" w:cs="Tahoma"/>
-                <w:b/>
-                <w:bCs/>
-                <w:sz w:val="20"/>
-                <w:szCs w:val="20"/>
-              </w:rPr>
-              <w:t>46</w:t>
-            </w:r>
-            <w:r>
-              <w:rPr>
-                <w:rFonts w:ascii="Tahoma" w:hAnsi="Tahoma" w:cs="Tahoma"/>
-                <w:sz w:val="20"/>
-                <w:szCs w:val="20"/>
-              </w:rPr>
-              <w:t xml:space="preserve"> </w:t>
-            </w:r>
-          </w:p>
-        </w:tc>
-      </w:tr>
-      <w:tr>
-        <w:trPr>
-          <w:tblCellSpacing w:w="15" w:type="dxa"/>
-          <w:jc w:val="center"/>
-        </w:trPr>
-        <w:tc>
-          <w:tcPr>
-            <w:tcW w:w="0" w:type="auto"/>
-            <w:vAlign w:val="center"/>
-          </w:tcPr>
-          <w:tbl>
-            <w:tblPr>
-              <w:tblW w:w="4500" w:type="pct"/>
-              <w:jc w:val="center"/>
-              <w:tblCellSpacing w:w="15" w:type="dxa"/>
-              <w:tblCellMar>
-                <w:top w:w="15" w:type="dxa"/>
-                <w:left w:w="15" w:type="dxa"/>
-                <w:bottom w:w="15" w:type="dxa"/>
-                <w:right w:w="15" w:type="dxa"/>
-              </w:tblCellMar>
-              <w:tblLook w:val="0000" w:firstRow="0" w:lastRow="0" w:firstColumn="0" w:lastColumn="0" w:noHBand="0" w:noVBand="0"/>
-            </w:tblPr>
-            <w:tblGrid>
-              <w:gridCol w:w="7497"/>
-            </w:tblGrid>
-            <w:tr>
-              <w:trPr>
-                <w:tblCellSpacing w:w="15" w:type="dxa"/>
-                <w:jc w:val="center"/>
-              </w:trPr>
-              <w:tc>
-                <w:tcPr>
-                  <w:tcW w:w="0" w:type="auto"/>
-                  <w:vAlign w:val="center"/>
-                </w:tcPr>
-                <w:p>
-                  <w:pPr>
-                    <w:pStyle w:val="a3"/>
-                    <w:rPr>
-                      <w:rFonts w:ascii="Tahoma" w:hAnsi="Tahoma" w:cs="Tahoma"/>
-                      <w:sz w:val="20"/>
-                      <w:szCs w:val="20"/>
-                    </w:rPr>
-                  </w:pPr>
-                  <w:r>
-                    <w:rPr>
-                      <w:rFonts w:ascii="Tahoma" w:hAnsi="Tahoma" w:cs="Tahoma"/>
-                      <w:sz w:val="20"/>
-                      <w:szCs w:val="20"/>
-                    </w:rPr>
-                    <w:t> </w:t>
-                  </w:r>
-                </w:p>
-                <w:p>
-                  <w:pPr>
-                    <w:pStyle w:val="a3"/>
-                    <w:rPr>
-                      <w:rFonts w:ascii="Tahoma" w:hAnsi="Tahoma" w:cs="Tahoma"/>
-                      <w:sz w:val="20"/>
-                      <w:szCs w:val="20"/>
-                    </w:rPr>
-                  </w:pPr>
-                  <w:r>
-                    <w:rPr>
-                      <w:rFonts w:ascii="Tahoma" w:hAnsi="Tahoma" w:cs="Tahoma"/>
-                      <w:sz w:val="20"/>
-                      <w:szCs w:val="20"/>
-                    </w:rPr>
                     <w:t>только единство, множества нет. В природе нет никаких пустых промежутков между вещами, никаких щелей или пустот, отделяющих вещи одну от другой, а следовательно, никаких отдельных вещей.</w:t>
                   </w:r>
                 </w:p>
@@ -1084,7 +986,7 @@
                       <w:sz w:val="20"/>
                       <w:szCs w:val="20"/>
                     </w:rPr>
-                    <w:t xml:space="preserve">. Мы уже показали, что именно Пифагор и его ученики утверждали существование пустоты. Правда, пустота пифагорейцев еще не была абсолютной пустотой атомистов, она скорее походила на воздух. Но все же пифагорейцы утверждали реальное существование этой воздухообразной пустоты, со всех сторон обнимающей </w:t>
+                    <w:t xml:space="preserve">. Мы уже показали, что именно Пифагор и его ученики утверждали существование пустоты. Правда, пустота пифагорейцев еще не была абсолютной пустотой атомистов, она скорее походила на воздух. Но все же пифагорейцы утверждали реальное существование этой воздухообразной пустоты, со всех сторон обнимающей мир. По их учению, живое шаровидное тело мира дышит, втягивает в себя пустоту извне. В результате мир разделяется на обособленные вещи, которые </w:t>
                   </w:r>
                   <w:r>
                     <w:rPr>
@@ -1093,7 +995,7 @@
                       <w:szCs w:val="20"/>
                     </w:rPr>
                     <w:lastRenderedPageBreak/>
-                    <w:t>мир. По их учению, живое шаровидное тело мира дышит, втягивает в себя пустоту извне. В результате мир разделяется на обособленные вещи, которые и отделяет одну от другой пустота. Именно против этого представления и направлено элейское отрицание пустоты и множества.</w:t>
+                    <w:t>и отделяет одну от другой пустота. Именно против этого представления и направлено элейское отрицание пустоты и множества.</w:t>
                   </w:r>
                 </w:p>
                 <w:p>
